--- a/( CLASSIFIED DATA )/Menu/MENU KYLO COFFEE AND EATERY.docx
+++ b/( CLASSIFIED DATA )/Menu/MENU KYLO COFFEE AND EATERY.docx
@@ -1180,18 +1180,6 @@
         </w:tc>
       </w:tr>
     </w:tbl>
-    <w:p>
-      <w:pPr>
-        <w:jc w:val="center"/>
-        <w:rPr>
-          <w:b/>
-          <w:bCs/>
-          <w:sz w:val="28"/>
-          <w:szCs w:val="28"/>
-        </w:rPr>
-      </w:pPr>
-    </w:p>
-    <w:p/>
     <w:p/>
     <w:p/>
     <w:p/>
@@ -1406,37 +1394,6 @@
               <w:t xml:space="preserve"> Cabe Garam</w:t>
             </w:r>
           </w:p>
-          <w:p>
-            <w:r>
-              <w:t xml:space="preserve">Nasi </w:t>
-            </w:r>
-            <w:proofErr w:type="spellStart"/>
-            <w:r>
-              <w:t>Tumis</w:t>
-            </w:r>
-            <w:proofErr w:type="spellEnd"/>
-            <w:r>
-              <w:t xml:space="preserve"> </w:t>
-            </w:r>
-            <w:proofErr w:type="spellStart"/>
-            <w:r>
-              <w:t>Ayam</w:t>
-            </w:r>
-            <w:proofErr w:type="spellEnd"/>
-            <w:r>
-              <w:t xml:space="preserve"> </w:t>
-            </w:r>
-            <w:proofErr w:type="spellStart"/>
-            <w:r>
-              <w:t>Kecap</w:t>
-            </w:r>
-            <w:proofErr w:type="spellEnd"/>
-          </w:p>
-          <w:p>
-            <w:r>
-              <w:t>Thai Basil Chicken</w:t>
-            </w:r>
-          </w:p>
           <w:p/>
           <w:p>
             <w:r>
@@ -1446,11 +1403,6 @@
           <w:p>
             <w:r>
               <w:t>Nasi Goreng Creamy</w:t>
-            </w:r>
-          </w:p>
-          <w:p>
-            <w:r>
-              <w:t>Nasi Goreng Special</w:t>
             </w:r>
           </w:p>
           <w:p>
@@ -1596,6 +1548,9 @@
           </w:p>
           <w:p>
             <w:r>
+              <w:t xml:space="preserve"># </w:t>
+            </w:r>
+            <w:r>
               <w:t>Kung Pao Chicken</w:t>
             </w:r>
           </w:p>
@@ -1606,17 +1561,15 @@
           </w:p>
           <w:p>
             <w:r>
+              <w:t xml:space="preserve"># </w:t>
+            </w:r>
+            <w:r>
               <w:t>Beef Bowl “Gyudon”</w:t>
             </w:r>
           </w:p>
           <w:p>
             <w:r>
               <w:t>Caramelized Butter Prawn</w:t>
-            </w:r>
-          </w:p>
-          <w:p>
-            <w:r>
-              <w:t>Dory Teriyaki</w:t>
             </w:r>
           </w:p>
           <w:p/>
@@ -1693,8 +1646,13 @@
                 <w:numId w:val="3"/>
               </w:numPr>
             </w:pPr>
-            <w:r>
-              <w:t>Carbonara</w:t>
+            <w:proofErr w:type="spellStart"/>
+            <w:r>
+              <w:t>Aglio</w:t>
+            </w:r>
+            <w:proofErr w:type="spellEnd"/>
+            <w:r>
+              <w:t xml:space="preserve"> Io</w:t>
             </w:r>
           </w:p>
           <w:p>
@@ -1805,7 +1763,6 @@
           </w:p>
           <w:p>
             <w:r>
-              <w:lastRenderedPageBreak/>
               <w:t>Prawn Cocktail</w:t>
             </w:r>
           </w:p>
